--- a/day19 assignment/Day 19 Assignment.docx
+++ b/day19 assignment/Day 19 Assignment.docx
@@ -5909,6 +5909,7 @@
         <w:tc>
           <w:tcPr>
             <w:tcW w:w="9016" w:type="dxa"/>
+            <w:shd w:val="clear" w:color="auto" w:fill="4472C4" w:themeFill="accent1"/>
           </w:tcPr>
           <w:p>
             <w:pPr>
@@ -5927,6 +5928,1954 @@
                 <w:szCs w:val="32"/>
               </w:rPr>
               <w:t>Code:</w:t>
+            </w:r>
+          </w:p>
+        </w:tc>
+      </w:tr>
+      <w:tr>
+        <w:tc>
+          <w:tcPr>
+            <w:tcW w:w="9016" w:type="dxa"/>
+            <w:shd w:val="clear" w:color="auto" w:fill="FFD966" w:themeFill="accent4" w:themeFillTint="99"/>
+          </w:tcPr>
+          <w:p>
+            <w:pPr>
+              <w:autoSpaceDE w:val="0"/>
+              <w:autoSpaceDN w:val="0"/>
+              <w:adjustRightInd w:val="0"/>
+              <w:rPr>
+                <w:rFonts w:ascii="Cascadia Mono" w:hAnsi="Cascadia Mono" w:cs="Cascadia Mono"/>
+                <w:color w:val="000000"/>
+                <w:sz w:val="19"/>
+                <w:szCs w:val="19"/>
+              </w:rPr>
+            </w:pPr>
+            <w:r>
+              <w:rPr>
+                <w:rFonts w:ascii="Cascadia Mono" w:hAnsi="Cascadia Mono" w:cs="Cascadia Mono"/>
+                <w:color w:val="0000FF"/>
+                <w:sz w:val="19"/>
+                <w:szCs w:val="19"/>
+              </w:rPr>
+              <w:t>using</w:t>
+            </w:r>
+            <w:r>
+              <w:rPr>
+                <w:rFonts w:ascii="Cascadia Mono" w:hAnsi="Cascadia Mono" w:cs="Cascadia Mono"/>
+                <w:color w:val="000000"/>
+                <w:sz w:val="19"/>
+                <w:szCs w:val="19"/>
+              </w:rPr>
+              <w:t xml:space="preserve"> System;</w:t>
+            </w:r>
+          </w:p>
+          <w:p>
+            <w:pPr>
+              <w:autoSpaceDE w:val="0"/>
+              <w:autoSpaceDN w:val="0"/>
+              <w:adjustRightInd w:val="0"/>
+              <w:rPr>
+                <w:rFonts w:ascii="Cascadia Mono" w:hAnsi="Cascadia Mono" w:cs="Cascadia Mono"/>
+                <w:color w:val="000000"/>
+                <w:sz w:val="19"/>
+                <w:szCs w:val="19"/>
+              </w:rPr>
+            </w:pPr>
+            <w:r>
+              <w:rPr>
+                <w:rFonts w:ascii="Cascadia Mono" w:hAnsi="Cascadia Mono" w:cs="Cascadia Mono"/>
+                <w:color w:val="0000FF"/>
+                <w:sz w:val="19"/>
+                <w:szCs w:val="19"/>
+              </w:rPr>
+              <w:t>using</w:t>
+            </w:r>
+            <w:r>
+              <w:rPr>
+                <w:rFonts w:ascii="Cascadia Mono" w:hAnsi="Cascadia Mono" w:cs="Cascadia Mono"/>
+                <w:color w:val="000000"/>
+                <w:sz w:val="19"/>
+                <w:szCs w:val="19"/>
+              </w:rPr>
+              <w:t xml:space="preserve"> </w:t>
+            </w:r>
+            <w:proofErr w:type="spellStart"/>
+            <w:proofErr w:type="gramStart"/>
+            <w:r>
+              <w:rPr>
+                <w:rFonts w:ascii="Cascadia Mono" w:hAnsi="Cascadia Mono" w:cs="Cascadia Mono"/>
+                <w:color w:val="000000"/>
+                <w:sz w:val="19"/>
+                <w:szCs w:val="19"/>
+              </w:rPr>
+              <w:t>System.Collections.Generic</w:t>
+            </w:r>
+            <w:proofErr w:type="spellEnd"/>
+            <w:proofErr w:type="gramEnd"/>
+            <w:r>
+              <w:rPr>
+                <w:rFonts w:ascii="Cascadia Mono" w:hAnsi="Cascadia Mono" w:cs="Cascadia Mono"/>
+                <w:color w:val="000000"/>
+                <w:sz w:val="19"/>
+                <w:szCs w:val="19"/>
+              </w:rPr>
+              <w:t>;</w:t>
+            </w:r>
+          </w:p>
+          <w:p>
+            <w:pPr>
+              <w:autoSpaceDE w:val="0"/>
+              <w:autoSpaceDN w:val="0"/>
+              <w:adjustRightInd w:val="0"/>
+              <w:rPr>
+                <w:rFonts w:ascii="Cascadia Mono" w:hAnsi="Cascadia Mono" w:cs="Cascadia Mono"/>
+                <w:color w:val="000000"/>
+                <w:sz w:val="19"/>
+                <w:szCs w:val="19"/>
+              </w:rPr>
+            </w:pPr>
+            <w:r>
+              <w:rPr>
+                <w:rFonts w:ascii="Cascadia Mono" w:hAnsi="Cascadia Mono" w:cs="Cascadia Mono"/>
+                <w:color w:val="0000FF"/>
+                <w:sz w:val="19"/>
+                <w:szCs w:val="19"/>
+              </w:rPr>
+              <w:t>using</w:t>
+            </w:r>
+            <w:r>
+              <w:rPr>
+                <w:rFonts w:ascii="Cascadia Mono" w:hAnsi="Cascadia Mono" w:cs="Cascadia Mono"/>
+                <w:color w:val="000000"/>
+                <w:sz w:val="19"/>
+                <w:szCs w:val="19"/>
+              </w:rPr>
+              <w:t xml:space="preserve"> </w:t>
+            </w:r>
+            <w:proofErr w:type="spellStart"/>
+            <w:r>
+              <w:rPr>
+                <w:rFonts w:ascii="Cascadia Mono" w:hAnsi="Cascadia Mono" w:cs="Cascadia Mono"/>
+                <w:color w:val="000000"/>
+                <w:sz w:val="19"/>
+                <w:szCs w:val="19"/>
+              </w:rPr>
+              <w:t>System.Linq</w:t>
+            </w:r>
+            <w:proofErr w:type="spellEnd"/>
+            <w:r>
+              <w:rPr>
+                <w:rFonts w:ascii="Cascadia Mono" w:hAnsi="Cascadia Mono" w:cs="Cascadia Mono"/>
+                <w:color w:val="000000"/>
+                <w:sz w:val="19"/>
+                <w:szCs w:val="19"/>
+              </w:rPr>
+              <w:t>;</w:t>
+            </w:r>
+          </w:p>
+          <w:p>
+            <w:pPr>
+              <w:autoSpaceDE w:val="0"/>
+              <w:autoSpaceDN w:val="0"/>
+              <w:adjustRightInd w:val="0"/>
+              <w:rPr>
+                <w:rFonts w:ascii="Cascadia Mono" w:hAnsi="Cascadia Mono" w:cs="Cascadia Mono"/>
+                <w:color w:val="000000"/>
+                <w:sz w:val="19"/>
+                <w:szCs w:val="19"/>
+              </w:rPr>
+            </w:pPr>
+            <w:r>
+              <w:rPr>
+                <w:rFonts w:ascii="Cascadia Mono" w:hAnsi="Cascadia Mono" w:cs="Cascadia Mono"/>
+                <w:color w:val="0000FF"/>
+                <w:sz w:val="19"/>
+                <w:szCs w:val="19"/>
+              </w:rPr>
+              <w:t>using</w:t>
+            </w:r>
+            <w:r>
+              <w:rPr>
+                <w:rFonts w:ascii="Cascadia Mono" w:hAnsi="Cascadia Mono" w:cs="Cascadia Mono"/>
+                <w:color w:val="000000"/>
+                <w:sz w:val="19"/>
+                <w:szCs w:val="19"/>
+              </w:rPr>
+              <w:t xml:space="preserve"> </w:t>
+            </w:r>
+            <w:proofErr w:type="spellStart"/>
+            <w:r>
+              <w:rPr>
+                <w:rFonts w:ascii="Cascadia Mono" w:hAnsi="Cascadia Mono" w:cs="Cascadia Mono"/>
+                <w:color w:val="000000"/>
+                <w:sz w:val="19"/>
+                <w:szCs w:val="19"/>
+              </w:rPr>
+              <w:t>System.Text</w:t>
+            </w:r>
+            <w:proofErr w:type="spellEnd"/>
+            <w:r>
+              <w:rPr>
+                <w:rFonts w:ascii="Cascadia Mono" w:hAnsi="Cascadia Mono" w:cs="Cascadia Mono"/>
+                <w:color w:val="000000"/>
+                <w:sz w:val="19"/>
+                <w:szCs w:val="19"/>
+              </w:rPr>
+              <w:t>;</w:t>
+            </w:r>
+          </w:p>
+          <w:p>
+            <w:pPr>
+              <w:autoSpaceDE w:val="0"/>
+              <w:autoSpaceDN w:val="0"/>
+              <w:adjustRightInd w:val="0"/>
+              <w:rPr>
+                <w:rFonts w:ascii="Cascadia Mono" w:hAnsi="Cascadia Mono" w:cs="Cascadia Mono"/>
+                <w:color w:val="000000"/>
+                <w:sz w:val="19"/>
+                <w:szCs w:val="19"/>
+              </w:rPr>
+            </w:pPr>
+            <w:r>
+              <w:rPr>
+                <w:rFonts w:ascii="Cascadia Mono" w:hAnsi="Cascadia Mono" w:cs="Cascadia Mono"/>
+                <w:color w:val="0000FF"/>
+                <w:sz w:val="19"/>
+                <w:szCs w:val="19"/>
+              </w:rPr>
+              <w:t>using</w:t>
+            </w:r>
+            <w:r>
+              <w:rPr>
+                <w:rFonts w:ascii="Cascadia Mono" w:hAnsi="Cascadia Mono" w:cs="Cascadia Mono"/>
+                <w:color w:val="000000"/>
+                <w:sz w:val="19"/>
+                <w:szCs w:val="19"/>
+              </w:rPr>
+              <w:t xml:space="preserve"> </w:t>
+            </w:r>
+            <w:proofErr w:type="spellStart"/>
+            <w:proofErr w:type="gramStart"/>
+            <w:r>
+              <w:rPr>
+                <w:rFonts w:ascii="Cascadia Mono" w:hAnsi="Cascadia Mono" w:cs="Cascadia Mono"/>
+                <w:color w:val="000000"/>
+                <w:sz w:val="19"/>
+                <w:szCs w:val="19"/>
+              </w:rPr>
+              <w:t>System.Threading.Tasks</w:t>
+            </w:r>
+            <w:proofErr w:type="spellEnd"/>
+            <w:proofErr w:type="gramEnd"/>
+            <w:r>
+              <w:rPr>
+                <w:rFonts w:ascii="Cascadia Mono" w:hAnsi="Cascadia Mono" w:cs="Cascadia Mono"/>
+                <w:color w:val="000000"/>
+                <w:sz w:val="19"/>
+                <w:szCs w:val="19"/>
+              </w:rPr>
+              <w:t>;</w:t>
+            </w:r>
+          </w:p>
+          <w:p>
+            <w:pPr>
+              <w:autoSpaceDE w:val="0"/>
+              <w:autoSpaceDN w:val="0"/>
+              <w:adjustRightInd w:val="0"/>
+              <w:rPr>
+                <w:rFonts w:ascii="Cascadia Mono" w:hAnsi="Cascadia Mono" w:cs="Cascadia Mono"/>
+                <w:color w:val="000000"/>
+                <w:sz w:val="19"/>
+                <w:szCs w:val="19"/>
+              </w:rPr>
+            </w:pPr>
+            <w:r>
+              <w:rPr>
+                <w:rFonts w:ascii="Cascadia Mono" w:hAnsi="Cascadia Mono" w:cs="Cascadia Mono"/>
+                <w:color w:val="0000FF"/>
+                <w:sz w:val="19"/>
+                <w:szCs w:val="19"/>
+              </w:rPr>
+              <w:t>using</w:t>
+            </w:r>
+            <w:r>
+              <w:rPr>
+                <w:rFonts w:ascii="Cascadia Mono" w:hAnsi="Cascadia Mono" w:cs="Cascadia Mono"/>
+                <w:color w:val="000000"/>
+                <w:sz w:val="19"/>
+                <w:szCs w:val="19"/>
+              </w:rPr>
+              <w:t xml:space="preserve"> </w:t>
+            </w:r>
+            <w:proofErr w:type="spellStart"/>
+            <w:r>
+              <w:rPr>
+                <w:rFonts w:ascii="Cascadia Mono" w:hAnsi="Cascadia Mono" w:cs="Cascadia Mono"/>
+                <w:color w:val="000000"/>
+                <w:sz w:val="19"/>
+                <w:szCs w:val="19"/>
+              </w:rPr>
+              <w:t>System.Xml</w:t>
+            </w:r>
+            <w:proofErr w:type="spellEnd"/>
+            <w:r>
+              <w:rPr>
+                <w:rFonts w:ascii="Cascadia Mono" w:hAnsi="Cascadia Mono" w:cs="Cascadia Mono"/>
+                <w:color w:val="000000"/>
+                <w:sz w:val="19"/>
+                <w:szCs w:val="19"/>
+              </w:rPr>
+              <w:t>;</w:t>
+            </w:r>
+          </w:p>
+          <w:p>
+            <w:pPr>
+              <w:autoSpaceDE w:val="0"/>
+              <w:autoSpaceDN w:val="0"/>
+              <w:adjustRightInd w:val="0"/>
+              <w:rPr>
+                <w:rFonts w:ascii="Cascadia Mono" w:hAnsi="Cascadia Mono" w:cs="Cascadia Mono"/>
+                <w:color w:val="000000"/>
+                <w:sz w:val="19"/>
+                <w:szCs w:val="19"/>
+              </w:rPr>
+            </w:pPr>
+          </w:p>
+          <w:p>
+            <w:pPr>
+              <w:autoSpaceDE w:val="0"/>
+              <w:autoSpaceDN w:val="0"/>
+              <w:adjustRightInd w:val="0"/>
+              <w:rPr>
+                <w:rFonts w:ascii="Cascadia Mono" w:hAnsi="Cascadia Mono" w:cs="Cascadia Mono"/>
+                <w:color w:val="000000"/>
+                <w:sz w:val="19"/>
+                <w:szCs w:val="19"/>
+              </w:rPr>
+            </w:pPr>
+            <w:r>
+              <w:rPr>
+                <w:rFonts w:ascii="Cascadia Mono" w:hAnsi="Cascadia Mono" w:cs="Cascadia Mono"/>
+                <w:color w:val="008000"/>
+                <w:sz w:val="19"/>
+                <w:szCs w:val="19"/>
+              </w:rPr>
+              <w:t>//*************************************************</w:t>
+            </w:r>
+          </w:p>
+          <w:p>
+            <w:pPr>
+              <w:autoSpaceDE w:val="0"/>
+              <w:autoSpaceDN w:val="0"/>
+              <w:adjustRightInd w:val="0"/>
+              <w:rPr>
+                <w:rFonts w:ascii="Cascadia Mono" w:hAnsi="Cascadia Mono" w:cs="Cascadia Mono"/>
+                <w:color w:val="000000"/>
+                <w:sz w:val="19"/>
+                <w:szCs w:val="19"/>
+              </w:rPr>
+            </w:pPr>
+            <w:r>
+              <w:rPr>
+                <w:rFonts w:ascii="Cascadia Mono" w:hAnsi="Cascadia Mono" w:cs="Cascadia Mono"/>
+                <w:color w:val="008000"/>
+                <w:sz w:val="19"/>
+                <w:szCs w:val="19"/>
+              </w:rPr>
+              <w:t>//</w:t>
+            </w:r>
+            <w:proofErr w:type="gramStart"/>
+            <w:r>
+              <w:rPr>
+                <w:rFonts w:ascii="Cascadia Mono" w:hAnsi="Cascadia Mono" w:cs="Cascadia Mono"/>
+                <w:color w:val="008000"/>
+                <w:sz w:val="19"/>
+                <w:szCs w:val="19"/>
+              </w:rPr>
+              <w:t>Author :</w:t>
+            </w:r>
+            <w:proofErr w:type="gramEnd"/>
+            <w:r>
+              <w:rPr>
+                <w:rFonts w:ascii="Cascadia Mono" w:hAnsi="Cascadia Mono" w:cs="Cascadia Mono"/>
+                <w:color w:val="008000"/>
+                <w:sz w:val="19"/>
+                <w:szCs w:val="19"/>
+              </w:rPr>
+              <w:t xml:space="preserve"> </w:t>
+            </w:r>
+            <w:proofErr w:type="spellStart"/>
+            <w:r>
+              <w:rPr>
+                <w:rFonts w:ascii="Cascadia Mono" w:hAnsi="Cascadia Mono" w:cs="Cascadia Mono"/>
+                <w:color w:val="008000"/>
+                <w:sz w:val="19"/>
+                <w:szCs w:val="19"/>
+              </w:rPr>
+              <w:t>paluru</w:t>
+            </w:r>
+            <w:proofErr w:type="spellEnd"/>
+            <w:r>
+              <w:rPr>
+                <w:rFonts w:ascii="Cascadia Mono" w:hAnsi="Cascadia Mono" w:cs="Cascadia Mono"/>
+                <w:color w:val="008000"/>
+                <w:sz w:val="19"/>
+                <w:szCs w:val="19"/>
+              </w:rPr>
+              <w:t xml:space="preserve"> </w:t>
+            </w:r>
+            <w:proofErr w:type="spellStart"/>
+            <w:r>
+              <w:rPr>
+                <w:rFonts w:ascii="Cascadia Mono" w:hAnsi="Cascadia Mono" w:cs="Cascadia Mono"/>
+                <w:color w:val="008000"/>
+                <w:sz w:val="19"/>
+                <w:szCs w:val="19"/>
+              </w:rPr>
+              <w:t>mounika</w:t>
+            </w:r>
+            <w:proofErr w:type="spellEnd"/>
+          </w:p>
+          <w:p>
+            <w:pPr>
+              <w:autoSpaceDE w:val="0"/>
+              <w:autoSpaceDN w:val="0"/>
+              <w:adjustRightInd w:val="0"/>
+              <w:rPr>
+                <w:rFonts w:ascii="Cascadia Mono" w:hAnsi="Cascadia Mono" w:cs="Cascadia Mono"/>
+                <w:color w:val="000000"/>
+                <w:sz w:val="19"/>
+                <w:szCs w:val="19"/>
+              </w:rPr>
+            </w:pPr>
+            <w:r>
+              <w:rPr>
+                <w:rFonts w:ascii="Cascadia Mono" w:hAnsi="Cascadia Mono" w:cs="Cascadia Mono"/>
+                <w:color w:val="008000"/>
+                <w:sz w:val="19"/>
+                <w:szCs w:val="19"/>
+              </w:rPr>
+              <w:t>//</w:t>
+            </w:r>
+            <w:proofErr w:type="gramStart"/>
+            <w:r>
+              <w:rPr>
+                <w:rFonts w:ascii="Cascadia Mono" w:hAnsi="Cascadia Mono" w:cs="Cascadia Mono"/>
+                <w:color w:val="008000"/>
+                <w:sz w:val="19"/>
+                <w:szCs w:val="19"/>
+              </w:rPr>
+              <w:t>Purpose :</w:t>
+            </w:r>
+            <w:proofErr w:type="gramEnd"/>
+            <w:r>
+              <w:rPr>
+                <w:rFonts w:ascii="Cascadia Mono" w:hAnsi="Cascadia Mono" w:cs="Cascadia Mono"/>
+                <w:color w:val="008000"/>
+                <w:sz w:val="19"/>
+                <w:szCs w:val="19"/>
+              </w:rPr>
+              <w:t xml:space="preserve"> Reading Data(ID) from user and get the output of the Data(Name)</w:t>
+            </w:r>
+          </w:p>
+          <w:p>
+            <w:pPr>
+              <w:autoSpaceDE w:val="0"/>
+              <w:autoSpaceDN w:val="0"/>
+              <w:adjustRightInd w:val="0"/>
+              <w:rPr>
+                <w:rFonts w:ascii="Cascadia Mono" w:hAnsi="Cascadia Mono" w:cs="Cascadia Mono"/>
+                <w:color w:val="000000"/>
+                <w:sz w:val="19"/>
+                <w:szCs w:val="19"/>
+              </w:rPr>
+            </w:pPr>
+            <w:r>
+              <w:rPr>
+                <w:rFonts w:ascii="Cascadia Mono" w:hAnsi="Cascadia Mono" w:cs="Cascadia Mono"/>
+                <w:color w:val="008000"/>
+                <w:sz w:val="19"/>
+                <w:szCs w:val="19"/>
+              </w:rPr>
+              <w:t>//***************************************************</w:t>
+            </w:r>
+          </w:p>
+          <w:p>
+            <w:pPr>
+              <w:autoSpaceDE w:val="0"/>
+              <w:autoSpaceDN w:val="0"/>
+              <w:adjustRightInd w:val="0"/>
+              <w:rPr>
+                <w:rFonts w:ascii="Cascadia Mono" w:hAnsi="Cascadia Mono" w:cs="Cascadia Mono"/>
+                <w:color w:val="000000"/>
+                <w:sz w:val="19"/>
+                <w:szCs w:val="19"/>
+              </w:rPr>
+            </w:pPr>
+          </w:p>
+          <w:p>
+            <w:pPr>
+              <w:autoSpaceDE w:val="0"/>
+              <w:autoSpaceDN w:val="0"/>
+              <w:adjustRightInd w:val="0"/>
+              <w:rPr>
+                <w:rFonts w:ascii="Cascadia Mono" w:hAnsi="Cascadia Mono" w:cs="Cascadia Mono"/>
+                <w:color w:val="000000"/>
+                <w:sz w:val="19"/>
+                <w:szCs w:val="19"/>
+              </w:rPr>
+            </w:pPr>
+          </w:p>
+          <w:p>
+            <w:pPr>
+              <w:autoSpaceDE w:val="0"/>
+              <w:autoSpaceDN w:val="0"/>
+              <w:adjustRightInd w:val="0"/>
+              <w:rPr>
+                <w:rFonts w:ascii="Cascadia Mono" w:hAnsi="Cascadia Mono" w:cs="Cascadia Mono"/>
+                <w:color w:val="000000"/>
+                <w:sz w:val="19"/>
+                <w:szCs w:val="19"/>
+              </w:rPr>
+            </w:pPr>
+          </w:p>
+          <w:p>
+            <w:pPr>
+              <w:autoSpaceDE w:val="0"/>
+              <w:autoSpaceDN w:val="0"/>
+              <w:adjustRightInd w:val="0"/>
+              <w:rPr>
+                <w:rFonts w:ascii="Cascadia Mono" w:hAnsi="Cascadia Mono" w:cs="Cascadia Mono"/>
+                <w:color w:val="000000"/>
+                <w:sz w:val="19"/>
+                <w:szCs w:val="19"/>
+              </w:rPr>
+            </w:pPr>
+            <w:r>
+              <w:rPr>
+                <w:rFonts w:ascii="Cascadia Mono" w:hAnsi="Cascadia Mono" w:cs="Cascadia Mono"/>
+                <w:color w:val="0000FF"/>
+                <w:sz w:val="19"/>
+                <w:szCs w:val="19"/>
+              </w:rPr>
+              <w:t>namespace</w:t>
+            </w:r>
+            <w:r>
+              <w:rPr>
+                <w:rFonts w:ascii="Cascadia Mono" w:hAnsi="Cascadia Mono" w:cs="Cascadia Mono"/>
+                <w:color w:val="000000"/>
+                <w:sz w:val="19"/>
+                <w:szCs w:val="19"/>
+              </w:rPr>
+              <w:t xml:space="preserve"> Day_19_Project_3</w:t>
+            </w:r>
+          </w:p>
+          <w:p>
+            <w:pPr>
+              <w:autoSpaceDE w:val="0"/>
+              <w:autoSpaceDN w:val="0"/>
+              <w:adjustRightInd w:val="0"/>
+              <w:rPr>
+                <w:rFonts w:ascii="Cascadia Mono" w:hAnsi="Cascadia Mono" w:cs="Cascadia Mono"/>
+                <w:color w:val="000000"/>
+                <w:sz w:val="19"/>
+                <w:szCs w:val="19"/>
+              </w:rPr>
+            </w:pPr>
+            <w:r>
+              <w:rPr>
+                <w:rFonts w:ascii="Cascadia Mono" w:hAnsi="Cascadia Mono" w:cs="Cascadia Mono"/>
+                <w:color w:val="000000"/>
+                <w:sz w:val="19"/>
+                <w:szCs w:val="19"/>
+              </w:rPr>
+              <w:t>{</w:t>
+            </w:r>
+          </w:p>
+          <w:p>
+            <w:pPr>
+              <w:autoSpaceDE w:val="0"/>
+              <w:autoSpaceDN w:val="0"/>
+              <w:adjustRightInd w:val="0"/>
+              <w:rPr>
+                <w:rFonts w:ascii="Cascadia Mono" w:hAnsi="Cascadia Mono" w:cs="Cascadia Mono"/>
+                <w:color w:val="000000"/>
+                <w:sz w:val="19"/>
+                <w:szCs w:val="19"/>
+              </w:rPr>
+            </w:pPr>
+            <w:r>
+              <w:rPr>
+                <w:rFonts w:ascii="Cascadia Mono" w:hAnsi="Cascadia Mono" w:cs="Cascadia Mono"/>
+                <w:color w:val="000000"/>
+                <w:sz w:val="19"/>
+                <w:szCs w:val="19"/>
+              </w:rPr>
+              <w:lastRenderedPageBreak/>
+              <w:t xml:space="preserve">    </w:t>
+            </w:r>
+            <w:r>
+              <w:rPr>
+                <w:rFonts w:ascii="Cascadia Mono" w:hAnsi="Cascadia Mono" w:cs="Cascadia Mono"/>
+                <w:color w:val="0000FF"/>
+                <w:sz w:val="19"/>
+                <w:szCs w:val="19"/>
+              </w:rPr>
+              <w:t>internal</w:t>
+            </w:r>
+            <w:r>
+              <w:rPr>
+                <w:rFonts w:ascii="Cascadia Mono" w:hAnsi="Cascadia Mono" w:cs="Cascadia Mono"/>
+                <w:color w:val="000000"/>
+                <w:sz w:val="19"/>
+                <w:szCs w:val="19"/>
+              </w:rPr>
+              <w:t xml:space="preserve"> </w:t>
+            </w:r>
+            <w:r>
+              <w:rPr>
+                <w:rFonts w:ascii="Cascadia Mono" w:hAnsi="Cascadia Mono" w:cs="Cascadia Mono"/>
+                <w:color w:val="0000FF"/>
+                <w:sz w:val="19"/>
+                <w:szCs w:val="19"/>
+              </w:rPr>
+              <w:t>class</w:t>
+            </w:r>
+            <w:r>
+              <w:rPr>
+                <w:rFonts w:ascii="Cascadia Mono" w:hAnsi="Cascadia Mono" w:cs="Cascadia Mono"/>
+                <w:color w:val="000000"/>
+                <w:sz w:val="19"/>
+                <w:szCs w:val="19"/>
+              </w:rPr>
+              <w:t xml:space="preserve"> </w:t>
+            </w:r>
+            <w:r>
+              <w:rPr>
+                <w:rFonts w:ascii="Cascadia Mono" w:hAnsi="Cascadia Mono" w:cs="Cascadia Mono"/>
+                <w:color w:val="2B91AF"/>
+                <w:sz w:val="19"/>
+                <w:szCs w:val="19"/>
+              </w:rPr>
+              <w:t>Program</w:t>
+            </w:r>
+          </w:p>
+          <w:p>
+            <w:pPr>
+              <w:autoSpaceDE w:val="0"/>
+              <w:autoSpaceDN w:val="0"/>
+              <w:adjustRightInd w:val="0"/>
+              <w:rPr>
+                <w:rFonts w:ascii="Cascadia Mono" w:hAnsi="Cascadia Mono" w:cs="Cascadia Mono"/>
+                <w:color w:val="000000"/>
+                <w:sz w:val="19"/>
+                <w:szCs w:val="19"/>
+              </w:rPr>
+            </w:pPr>
+            <w:r>
+              <w:rPr>
+                <w:rFonts w:ascii="Cascadia Mono" w:hAnsi="Cascadia Mono" w:cs="Cascadia Mono"/>
+                <w:color w:val="000000"/>
+                <w:sz w:val="19"/>
+                <w:szCs w:val="19"/>
+              </w:rPr>
+              <w:t xml:space="preserve">    {</w:t>
+            </w:r>
+          </w:p>
+          <w:p>
+            <w:pPr>
+              <w:autoSpaceDE w:val="0"/>
+              <w:autoSpaceDN w:val="0"/>
+              <w:adjustRightInd w:val="0"/>
+              <w:rPr>
+                <w:rFonts w:ascii="Cascadia Mono" w:hAnsi="Cascadia Mono" w:cs="Cascadia Mono"/>
+                <w:color w:val="000000"/>
+                <w:sz w:val="19"/>
+                <w:szCs w:val="19"/>
+              </w:rPr>
+            </w:pPr>
+            <w:r>
+              <w:rPr>
+                <w:rFonts w:ascii="Cascadia Mono" w:hAnsi="Cascadia Mono" w:cs="Cascadia Mono"/>
+                <w:color w:val="000000"/>
+                <w:sz w:val="19"/>
+                <w:szCs w:val="19"/>
+              </w:rPr>
+              <w:t xml:space="preserve">        </w:t>
+            </w:r>
+            <w:r>
+              <w:rPr>
+                <w:rFonts w:ascii="Cascadia Mono" w:hAnsi="Cascadia Mono" w:cs="Cascadia Mono"/>
+                <w:color w:val="0000FF"/>
+                <w:sz w:val="19"/>
+                <w:szCs w:val="19"/>
+              </w:rPr>
+              <w:t>static</w:t>
+            </w:r>
+            <w:r>
+              <w:rPr>
+                <w:rFonts w:ascii="Cascadia Mono" w:hAnsi="Cascadia Mono" w:cs="Cascadia Mono"/>
+                <w:color w:val="000000"/>
+                <w:sz w:val="19"/>
+                <w:szCs w:val="19"/>
+              </w:rPr>
+              <w:t xml:space="preserve"> </w:t>
+            </w:r>
+            <w:r>
+              <w:rPr>
+                <w:rFonts w:ascii="Cascadia Mono" w:hAnsi="Cascadia Mono" w:cs="Cascadia Mono"/>
+                <w:color w:val="0000FF"/>
+                <w:sz w:val="19"/>
+                <w:szCs w:val="19"/>
+              </w:rPr>
+              <w:t>void</w:t>
+            </w:r>
+            <w:r>
+              <w:rPr>
+                <w:rFonts w:ascii="Cascadia Mono" w:hAnsi="Cascadia Mono" w:cs="Cascadia Mono"/>
+                <w:color w:val="000000"/>
+                <w:sz w:val="19"/>
+                <w:szCs w:val="19"/>
+              </w:rPr>
+              <w:t xml:space="preserve"> Main(</w:t>
+            </w:r>
+            <w:proofErr w:type="gramStart"/>
+            <w:r>
+              <w:rPr>
+                <w:rFonts w:ascii="Cascadia Mono" w:hAnsi="Cascadia Mono" w:cs="Cascadia Mono"/>
+                <w:color w:val="0000FF"/>
+                <w:sz w:val="19"/>
+                <w:szCs w:val="19"/>
+              </w:rPr>
+              <w:t>string</w:t>
+            </w:r>
+            <w:r>
+              <w:rPr>
+                <w:rFonts w:ascii="Cascadia Mono" w:hAnsi="Cascadia Mono" w:cs="Cascadia Mono"/>
+                <w:color w:val="000000"/>
+                <w:sz w:val="19"/>
+                <w:szCs w:val="19"/>
+              </w:rPr>
+              <w:t>[</w:t>
+            </w:r>
+            <w:proofErr w:type="gramEnd"/>
+            <w:r>
+              <w:rPr>
+                <w:rFonts w:ascii="Cascadia Mono" w:hAnsi="Cascadia Mono" w:cs="Cascadia Mono"/>
+                <w:color w:val="000000"/>
+                <w:sz w:val="19"/>
+                <w:szCs w:val="19"/>
+              </w:rPr>
+              <w:t xml:space="preserve">] </w:t>
+            </w:r>
+            <w:proofErr w:type="spellStart"/>
+            <w:r>
+              <w:rPr>
+                <w:rFonts w:ascii="Cascadia Mono" w:hAnsi="Cascadia Mono" w:cs="Cascadia Mono"/>
+                <w:color w:val="000000"/>
+                <w:sz w:val="19"/>
+                <w:szCs w:val="19"/>
+              </w:rPr>
+              <w:t>args</w:t>
+            </w:r>
+            <w:proofErr w:type="spellEnd"/>
+            <w:r>
+              <w:rPr>
+                <w:rFonts w:ascii="Cascadia Mono" w:hAnsi="Cascadia Mono" w:cs="Cascadia Mono"/>
+                <w:color w:val="000000"/>
+                <w:sz w:val="19"/>
+                <w:szCs w:val="19"/>
+              </w:rPr>
+              <w:t>)</w:t>
+            </w:r>
+          </w:p>
+          <w:p>
+            <w:pPr>
+              <w:autoSpaceDE w:val="0"/>
+              <w:autoSpaceDN w:val="0"/>
+              <w:adjustRightInd w:val="0"/>
+              <w:rPr>
+                <w:rFonts w:ascii="Cascadia Mono" w:hAnsi="Cascadia Mono" w:cs="Cascadia Mono"/>
+                <w:color w:val="000000"/>
+                <w:sz w:val="19"/>
+                <w:szCs w:val="19"/>
+              </w:rPr>
+            </w:pPr>
+            <w:r>
+              <w:rPr>
+                <w:rFonts w:ascii="Cascadia Mono" w:hAnsi="Cascadia Mono" w:cs="Cascadia Mono"/>
+                <w:color w:val="000000"/>
+                <w:sz w:val="19"/>
+                <w:szCs w:val="19"/>
+              </w:rPr>
+              <w:t xml:space="preserve">        {</w:t>
+            </w:r>
+          </w:p>
+          <w:p>
+            <w:pPr>
+              <w:autoSpaceDE w:val="0"/>
+              <w:autoSpaceDN w:val="0"/>
+              <w:adjustRightInd w:val="0"/>
+              <w:rPr>
+                <w:rFonts w:ascii="Cascadia Mono" w:hAnsi="Cascadia Mono" w:cs="Cascadia Mono"/>
+                <w:color w:val="000000"/>
+                <w:sz w:val="19"/>
+                <w:szCs w:val="19"/>
+              </w:rPr>
+            </w:pPr>
+            <w:r>
+              <w:rPr>
+                <w:rFonts w:ascii="Cascadia Mono" w:hAnsi="Cascadia Mono" w:cs="Cascadia Mono"/>
+                <w:color w:val="000000"/>
+                <w:sz w:val="19"/>
+                <w:szCs w:val="19"/>
+              </w:rPr>
+              <w:t xml:space="preserve">            </w:t>
+            </w:r>
+            <w:proofErr w:type="spellStart"/>
+            <w:r>
+              <w:rPr>
+                <w:rFonts w:ascii="Cascadia Mono" w:hAnsi="Cascadia Mono" w:cs="Cascadia Mono"/>
+                <w:color w:val="000000"/>
+                <w:sz w:val="19"/>
+                <w:szCs w:val="19"/>
+              </w:rPr>
+              <w:t>Console.WriteLine</w:t>
+            </w:r>
+            <w:proofErr w:type="spellEnd"/>
+            <w:r>
+              <w:rPr>
+                <w:rFonts w:ascii="Cascadia Mono" w:hAnsi="Cascadia Mono" w:cs="Cascadia Mono"/>
+                <w:color w:val="000000"/>
+                <w:sz w:val="19"/>
+                <w:szCs w:val="19"/>
+              </w:rPr>
+              <w:t>(</w:t>
+            </w:r>
+            <w:r>
+              <w:rPr>
+                <w:rFonts w:ascii="Cascadia Mono" w:hAnsi="Cascadia Mono" w:cs="Cascadia Mono"/>
+                <w:color w:val="A31515"/>
+                <w:sz w:val="19"/>
+                <w:szCs w:val="19"/>
+              </w:rPr>
+              <w:t>"Enter ID Number: "</w:t>
+            </w:r>
+            <w:r>
+              <w:rPr>
+                <w:rFonts w:ascii="Cascadia Mono" w:hAnsi="Cascadia Mono" w:cs="Cascadia Mono"/>
+                <w:color w:val="000000"/>
+                <w:sz w:val="19"/>
+                <w:szCs w:val="19"/>
+              </w:rPr>
+              <w:t>);</w:t>
+            </w:r>
+          </w:p>
+          <w:p>
+            <w:pPr>
+              <w:autoSpaceDE w:val="0"/>
+              <w:autoSpaceDN w:val="0"/>
+              <w:adjustRightInd w:val="0"/>
+              <w:rPr>
+                <w:rFonts w:ascii="Cascadia Mono" w:hAnsi="Cascadia Mono" w:cs="Cascadia Mono"/>
+                <w:color w:val="000000"/>
+                <w:sz w:val="19"/>
+                <w:szCs w:val="19"/>
+              </w:rPr>
+            </w:pPr>
+            <w:r>
+              <w:rPr>
+                <w:rFonts w:ascii="Cascadia Mono" w:hAnsi="Cascadia Mono" w:cs="Cascadia Mono"/>
+                <w:color w:val="000000"/>
+                <w:sz w:val="19"/>
+                <w:szCs w:val="19"/>
+              </w:rPr>
+              <w:t xml:space="preserve">            </w:t>
+            </w:r>
+            <w:r>
+              <w:rPr>
+                <w:rFonts w:ascii="Cascadia Mono" w:hAnsi="Cascadia Mono" w:cs="Cascadia Mono"/>
+                <w:color w:val="0000FF"/>
+                <w:sz w:val="19"/>
+                <w:szCs w:val="19"/>
+              </w:rPr>
+              <w:t>int</w:t>
+            </w:r>
+            <w:r>
+              <w:rPr>
+                <w:rFonts w:ascii="Cascadia Mono" w:hAnsi="Cascadia Mono" w:cs="Cascadia Mono"/>
+                <w:color w:val="000000"/>
+                <w:sz w:val="19"/>
+                <w:szCs w:val="19"/>
+              </w:rPr>
+              <w:t xml:space="preserve"> input = Convert.ToInt32(</w:t>
+            </w:r>
+            <w:proofErr w:type="spellStart"/>
+            <w:r>
+              <w:rPr>
+                <w:rFonts w:ascii="Cascadia Mono" w:hAnsi="Cascadia Mono" w:cs="Cascadia Mono"/>
+                <w:color w:val="000000"/>
+                <w:sz w:val="19"/>
+                <w:szCs w:val="19"/>
+              </w:rPr>
+              <w:t>Console.ReadLine</w:t>
+            </w:r>
+            <w:proofErr w:type="spellEnd"/>
+            <w:r>
+              <w:rPr>
+                <w:rFonts w:ascii="Cascadia Mono" w:hAnsi="Cascadia Mono" w:cs="Cascadia Mono"/>
+                <w:color w:val="000000"/>
+                <w:sz w:val="19"/>
+                <w:szCs w:val="19"/>
+              </w:rPr>
+              <w:t>());</w:t>
+            </w:r>
+          </w:p>
+          <w:p>
+            <w:pPr>
+              <w:autoSpaceDE w:val="0"/>
+              <w:autoSpaceDN w:val="0"/>
+              <w:adjustRightInd w:val="0"/>
+              <w:rPr>
+                <w:rFonts w:ascii="Cascadia Mono" w:hAnsi="Cascadia Mono" w:cs="Cascadia Mono"/>
+                <w:color w:val="000000"/>
+                <w:sz w:val="19"/>
+                <w:szCs w:val="19"/>
+              </w:rPr>
+            </w:pPr>
+          </w:p>
+          <w:p>
+            <w:pPr>
+              <w:autoSpaceDE w:val="0"/>
+              <w:autoSpaceDN w:val="0"/>
+              <w:adjustRightInd w:val="0"/>
+              <w:rPr>
+                <w:rFonts w:ascii="Cascadia Mono" w:hAnsi="Cascadia Mono" w:cs="Cascadia Mono"/>
+                <w:color w:val="000000"/>
+                <w:sz w:val="19"/>
+                <w:szCs w:val="19"/>
+              </w:rPr>
+            </w:pPr>
+          </w:p>
+          <w:p>
+            <w:pPr>
+              <w:autoSpaceDE w:val="0"/>
+              <w:autoSpaceDN w:val="0"/>
+              <w:adjustRightInd w:val="0"/>
+              <w:rPr>
+                <w:rFonts w:ascii="Cascadia Mono" w:hAnsi="Cascadia Mono" w:cs="Cascadia Mono"/>
+                <w:color w:val="000000"/>
+                <w:sz w:val="19"/>
+                <w:szCs w:val="19"/>
+              </w:rPr>
+            </w:pPr>
+            <w:r>
+              <w:rPr>
+                <w:rFonts w:ascii="Cascadia Mono" w:hAnsi="Cascadia Mono" w:cs="Cascadia Mono"/>
+                <w:color w:val="000000"/>
+                <w:sz w:val="19"/>
+                <w:szCs w:val="19"/>
+              </w:rPr>
+              <w:t xml:space="preserve">            </w:t>
+            </w:r>
+            <w:proofErr w:type="spellStart"/>
+            <w:r>
+              <w:rPr>
+                <w:rFonts w:ascii="Cascadia Mono" w:hAnsi="Cascadia Mono" w:cs="Cascadia Mono"/>
+                <w:color w:val="000000"/>
+                <w:sz w:val="19"/>
+                <w:szCs w:val="19"/>
+              </w:rPr>
+              <w:t>XmlDocument</w:t>
+            </w:r>
+            <w:proofErr w:type="spellEnd"/>
+            <w:r>
+              <w:rPr>
+                <w:rFonts w:ascii="Cascadia Mono" w:hAnsi="Cascadia Mono" w:cs="Cascadia Mono"/>
+                <w:color w:val="000000"/>
+                <w:sz w:val="19"/>
+                <w:szCs w:val="19"/>
+              </w:rPr>
+              <w:t xml:space="preserve"> file = </w:t>
+            </w:r>
+            <w:r>
+              <w:rPr>
+                <w:rFonts w:ascii="Cascadia Mono" w:hAnsi="Cascadia Mono" w:cs="Cascadia Mono"/>
+                <w:color w:val="0000FF"/>
+                <w:sz w:val="19"/>
+                <w:szCs w:val="19"/>
+              </w:rPr>
+              <w:t>new</w:t>
+            </w:r>
+            <w:r>
+              <w:rPr>
+                <w:rFonts w:ascii="Cascadia Mono" w:hAnsi="Cascadia Mono" w:cs="Cascadia Mono"/>
+                <w:color w:val="000000"/>
+                <w:sz w:val="19"/>
+                <w:szCs w:val="19"/>
+              </w:rPr>
+              <w:t xml:space="preserve"> </w:t>
+            </w:r>
+            <w:proofErr w:type="spellStart"/>
+            <w:proofErr w:type="gramStart"/>
+            <w:r>
+              <w:rPr>
+                <w:rFonts w:ascii="Cascadia Mono" w:hAnsi="Cascadia Mono" w:cs="Cascadia Mono"/>
+                <w:color w:val="000000"/>
+                <w:sz w:val="19"/>
+                <w:szCs w:val="19"/>
+              </w:rPr>
+              <w:t>XmlDocument</w:t>
+            </w:r>
+            <w:proofErr w:type="spellEnd"/>
+            <w:r>
+              <w:rPr>
+                <w:rFonts w:ascii="Cascadia Mono" w:hAnsi="Cascadia Mono" w:cs="Cascadia Mono"/>
+                <w:color w:val="000000"/>
+                <w:sz w:val="19"/>
+                <w:szCs w:val="19"/>
+              </w:rPr>
+              <w:t>(</w:t>
+            </w:r>
+            <w:proofErr w:type="gramEnd"/>
+            <w:r>
+              <w:rPr>
+                <w:rFonts w:ascii="Cascadia Mono" w:hAnsi="Cascadia Mono" w:cs="Cascadia Mono"/>
+                <w:color w:val="000000"/>
+                <w:sz w:val="19"/>
+                <w:szCs w:val="19"/>
+              </w:rPr>
+              <w:t>);</w:t>
+            </w:r>
+          </w:p>
+          <w:p>
+            <w:pPr>
+              <w:autoSpaceDE w:val="0"/>
+              <w:autoSpaceDN w:val="0"/>
+              <w:adjustRightInd w:val="0"/>
+              <w:rPr>
+                <w:rFonts w:ascii="Cascadia Mono" w:hAnsi="Cascadia Mono" w:cs="Cascadia Mono"/>
+                <w:color w:val="000000"/>
+                <w:sz w:val="19"/>
+                <w:szCs w:val="19"/>
+              </w:rPr>
+            </w:pPr>
+            <w:r>
+              <w:rPr>
+                <w:rFonts w:ascii="Cascadia Mono" w:hAnsi="Cascadia Mono" w:cs="Cascadia Mono"/>
+                <w:color w:val="000000"/>
+                <w:sz w:val="19"/>
+                <w:szCs w:val="19"/>
+              </w:rPr>
+              <w:t xml:space="preserve">            </w:t>
+            </w:r>
+            <w:proofErr w:type="spellStart"/>
+            <w:proofErr w:type="gramStart"/>
+            <w:r>
+              <w:rPr>
+                <w:rFonts w:ascii="Cascadia Mono" w:hAnsi="Cascadia Mono" w:cs="Cascadia Mono"/>
+                <w:color w:val="000000"/>
+                <w:sz w:val="19"/>
+                <w:szCs w:val="19"/>
+              </w:rPr>
+              <w:t>file.Load</w:t>
+            </w:r>
+            <w:proofErr w:type="spellEnd"/>
+            <w:proofErr w:type="gramEnd"/>
+            <w:r>
+              <w:rPr>
+                <w:rFonts w:ascii="Cascadia Mono" w:hAnsi="Cascadia Mono" w:cs="Cascadia Mono"/>
+                <w:color w:val="000000"/>
+                <w:sz w:val="19"/>
+                <w:szCs w:val="19"/>
+              </w:rPr>
+              <w:t>(</w:t>
+            </w:r>
+            <w:r>
+              <w:rPr>
+                <w:rFonts w:ascii="Cascadia Mono" w:hAnsi="Cascadia Mono" w:cs="Cascadia Mono"/>
+                <w:color w:val="A31515"/>
+                <w:sz w:val="19"/>
+                <w:szCs w:val="19"/>
+              </w:rPr>
+              <w:t>"D:\\xml file/employee.XML"</w:t>
+            </w:r>
+            <w:r>
+              <w:rPr>
+                <w:rFonts w:ascii="Cascadia Mono" w:hAnsi="Cascadia Mono" w:cs="Cascadia Mono"/>
+                <w:color w:val="000000"/>
+                <w:sz w:val="19"/>
+                <w:szCs w:val="19"/>
+              </w:rPr>
+              <w:t>);</w:t>
+            </w:r>
+          </w:p>
+          <w:p>
+            <w:pPr>
+              <w:autoSpaceDE w:val="0"/>
+              <w:autoSpaceDN w:val="0"/>
+              <w:adjustRightInd w:val="0"/>
+              <w:rPr>
+                <w:rFonts w:ascii="Cascadia Mono" w:hAnsi="Cascadia Mono" w:cs="Cascadia Mono"/>
+                <w:color w:val="000000"/>
+                <w:sz w:val="19"/>
+                <w:szCs w:val="19"/>
+              </w:rPr>
+            </w:pPr>
+          </w:p>
+          <w:p>
+            <w:pPr>
+              <w:autoSpaceDE w:val="0"/>
+              <w:autoSpaceDN w:val="0"/>
+              <w:adjustRightInd w:val="0"/>
+              <w:rPr>
+                <w:rFonts w:ascii="Cascadia Mono" w:hAnsi="Cascadia Mono" w:cs="Cascadia Mono"/>
+                <w:color w:val="000000"/>
+                <w:sz w:val="19"/>
+                <w:szCs w:val="19"/>
+              </w:rPr>
+            </w:pPr>
+          </w:p>
+          <w:p>
+            <w:pPr>
+              <w:autoSpaceDE w:val="0"/>
+              <w:autoSpaceDN w:val="0"/>
+              <w:adjustRightInd w:val="0"/>
+              <w:rPr>
+                <w:rFonts w:ascii="Cascadia Mono" w:hAnsi="Cascadia Mono" w:cs="Cascadia Mono"/>
+                <w:color w:val="000000"/>
+                <w:sz w:val="19"/>
+                <w:szCs w:val="19"/>
+              </w:rPr>
+            </w:pPr>
+            <w:r>
+              <w:rPr>
+                <w:rFonts w:ascii="Cascadia Mono" w:hAnsi="Cascadia Mono" w:cs="Cascadia Mono"/>
+                <w:color w:val="000000"/>
+                <w:sz w:val="19"/>
+                <w:szCs w:val="19"/>
+              </w:rPr>
+              <w:t xml:space="preserve">            </w:t>
+            </w:r>
+            <w:r>
+              <w:rPr>
+                <w:rFonts w:ascii="Cascadia Mono" w:hAnsi="Cascadia Mono" w:cs="Cascadia Mono"/>
+                <w:color w:val="0000FF"/>
+                <w:sz w:val="19"/>
+                <w:szCs w:val="19"/>
+              </w:rPr>
+              <w:t>foreach</w:t>
+            </w:r>
+            <w:r>
+              <w:rPr>
+                <w:rFonts w:ascii="Cascadia Mono" w:hAnsi="Cascadia Mono" w:cs="Cascadia Mono"/>
+                <w:color w:val="000000"/>
+                <w:sz w:val="19"/>
+                <w:szCs w:val="19"/>
+              </w:rPr>
+              <w:t xml:space="preserve"> (</w:t>
+            </w:r>
+            <w:proofErr w:type="spellStart"/>
+            <w:r>
+              <w:rPr>
+                <w:rFonts w:ascii="Cascadia Mono" w:hAnsi="Cascadia Mono" w:cs="Cascadia Mono"/>
+                <w:color w:val="000000"/>
+                <w:sz w:val="19"/>
+                <w:szCs w:val="19"/>
+              </w:rPr>
+              <w:t>XmlNode</w:t>
+            </w:r>
+            <w:proofErr w:type="spellEnd"/>
+            <w:r>
+              <w:rPr>
+                <w:rFonts w:ascii="Cascadia Mono" w:hAnsi="Cascadia Mono" w:cs="Cascadia Mono"/>
+                <w:color w:val="000000"/>
+                <w:sz w:val="19"/>
+                <w:szCs w:val="19"/>
+              </w:rPr>
+              <w:t xml:space="preserve"> node </w:t>
+            </w:r>
+            <w:r>
+              <w:rPr>
+                <w:rFonts w:ascii="Cascadia Mono" w:hAnsi="Cascadia Mono" w:cs="Cascadia Mono"/>
+                <w:color w:val="0000FF"/>
+                <w:sz w:val="19"/>
+                <w:szCs w:val="19"/>
+              </w:rPr>
+              <w:t>in</w:t>
+            </w:r>
+            <w:r>
+              <w:rPr>
+                <w:rFonts w:ascii="Cascadia Mono" w:hAnsi="Cascadia Mono" w:cs="Cascadia Mono"/>
+                <w:color w:val="000000"/>
+                <w:sz w:val="19"/>
+                <w:szCs w:val="19"/>
+              </w:rPr>
+              <w:t xml:space="preserve"> </w:t>
+            </w:r>
+            <w:proofErr w:type="spellStart"/>
+            <w:proofErr w:type="gramStart"/>
+            <w:r>
+              <w:rPr>
+                <w:rFonts w:ascii="Cascadia Mono" w:hAnsi="Cascadia Mono" w:cs="Cascadia Mono"/>
+                <w:color w:val="000000"/>
+                <w:sz w:val="19"/>
+                <w:szCs w:val="19"/>
+              </w:rPr>
+              <w:t>file.DocumentElement.ChildNodes</w:t>
+            </w:r>
+            <w:proofErr w:type="spellEnd"/>
+            <w:proofErr w:type="gramEnd"/>
+            <w:r>
+              <w:rPr>
+                <w:rFonts w:ascii="Cascadia Mono" w:hAnsi="Cascadia Mono" w:cs="Cascadia Mono"/>
+                <w:color w:val="000000"/>
+                <w:sz w:val="19"/>
+                <w:szCs w:val="19"/>
+              </w:rPr>
+              <w:t>)</w:t>
+            </w:r>
+          </w:p>
+          <w:p>
+            <w:pPr>
+              <w:autoSpaceDE w:val="0"/>
+              <w:autoSpaceDN w:val="0"/>
+              <w:adjustRightInd w:val="0"/>
+              <w:rPr>
+                <w:rFonts w:ascii="Cascadia Mono" w:hAnsi="Cascadia Mono" w:cs="Cascadia Mono"/>
+                <w:color w:val="000000"/>
+                <w:sz w:val="19"/>
+                <w:szCs w:val="19"/>
+              </w:rPr>
+            </w:pPr>
+            <w:r>
+              <w:rPr>
+                <w:rFonts w:ascii="Cascadia Mono" w:hAnsi="Cascadia Mono" w:cs="Cascadia Mono"/>
+                <w:color w:val="000000"/>
+                <w:sz w:val="19"/>
+                <w:szCs w:val="19"/>
+              </w:rPr>
+              <w:t xml:space="preserve">            {</w:t>
+            </w:r>
+          </w:p>
+          <w:p>
+            <w:pPr>
+              <w:autoSpaceDE w:val="0"/>
+              <w:autoSpaceDN w:val="0"/>
+              <w:adjustRightInd w:val="0"/>
+              <w:rPr>
+                <w:rFonts w:ascii="Cascadia Mono" w:hAnsi="Cascadia Mono" w:cs="Cascadia Mono"/>
+                <w:color w:val="000000"/>
+                <w:sz w:val="19"/>
+                <w:szCs w:val="19"/>
+              </w:rPr>
+            </w:pPr>
+            <w:r>
+              <w:rPr>
+                <w:rFonts w:ascii="Cascadia Mono" w:hAnsi="Cascadia Mono" w:cs="Cascadia Mono"/>
+                <w:color w:val="000000"/>
+                <w:sz w:val="19"/>
+                <w:szCs w:val="19"/>
+              </w:rPr>
+              <w:t xml:space="preserve">                </w:t>
+            </w:r>
+            <w:r>
+              <w:rPr>
+                <w:rFonts w:ascii="Cascadia Mono" w:hAnsi="Cascadia Mono" w:cs="Cascadia Mono"/>
+                <w:color w:val="0000FF"/>
+                <w:sz w:val="19"/>
+                <w:szCs w:val="19"/>
+              </w:rPr>
+              <w:t>foreach</w:t>
+            </w:r>
+            <w:r>
+              <w:rPr>
+                <w:rFonts w:ascii="Cascadia Mono" w:hAnsi="Cascadia Mono" w:cs="Cascadia Mono"/>
+                <w:color w:val="000000"/>
+                <w:sz w:val="19"/>
+                <w:szCs w:val="19"/>
+              </w:rPr>
+              <w:t xml:space="preserve"> (</w:t>
+            </w:r>
+            <w:proofErr w:type="spellStart"/>
+            <w:r>
+              <w:rPr>
+                <w:rFonts w:ascii="Cascadia Mono" w:hAnsi="Cascadia Mono" w:cs="Cascadia Mono"/>
+                <w:color w:val="000000"/>
+                <w:sz w:val="19"/>
+                <w:szCs w:val="19"/>
+              </w:rPr>
+              <w:t>XmlNode</w:t>
+            </w:r>
+            <w:proofErr w:type="spellEnd"/>
+            <w:r>
+              <w:rPr>
+                <w:rFonts w:ascii="Cascadia Mono" w:hAnsi="Cascadia Mono" w:cs="Cascadia Mono"/>
+                <w:color w:val="000000"/>
+                <w:sz w:val="19"/>
+                <w:szCs w:val="19"/>
+              </w:rPr>
+              <w:t xml:space="preserve"> node2 </w:t>
+            </w:r>
+            <w:r>
+              <w:rPr>
+                <w:rFonts w:ascii="Cascadia Mono" w:hAnsi="Cascadia Mono" w:cs="Cascadia Mono"/>
+                <w:color w:val="0000FF"/>
+                <w:sz w:val="19"/>
+                <w:szCs w:val="19"/>
+              </w:rPr>
+              <w:t>in</w:t>
+            </w:r>
+            <w:r>
+              <w:rPr>
+                <w:rFonts w:ascii="Cascadia Mono" w:hAnsi="Cascadia Mono" w:cs="Cascadia Mono"/>
+                <w:color w:val="000000"/>
+                <w:sz w:val="19"/>
+                <w:szCs w:val="19"/>
+              </w:rPr>
+              <w:t xml:space="preserve"> </w:t>
+            </w:r>
+            <w:proofErr w:type="spellStart"/>
+            <w:proofErr w:type="gramStart"/>
+            <w:r>
+              <w:rPr>
+                <w:rFonts w:ascii="Cascadia Mono" w:hAnsi="Cascadia Mono" w:cs="Cascadia Mono"/>
+                <w:color w:val="000000"/>
+                <w:sz w:val="19"/>
+                <w:szCs w:val="19"/>
+              </w:rPr>
+              <w:t>node.ChildNodes</w:t>
+            </w:r>
+            <w:proofErr w:type="spellEnd"/>
+            <w:proofErr w:type="gramEnd"/>
+            <w:r>
+              <w:rPr>
+                <w:rFonts w:ascii="Cascadia Mono" w:hAnsi="Cascadia Mono" w:cs="Cascadia Mono"/>
+                <w:color w:val="000000"/>
+                <w:sz w:val="19"/>
+                <w:szCs w:val="19"/>
+              </w:rPr>
+              <w:t>)</w:t>
+            </w:r>
+          </w:p>
+          <w:p>
+            <w:pPr>
+              <w:autoSpaceDE w:val="0"/>
+              <w:autoSpaceDN w:val="0"/>
+              <w:adjustRightInd w:val="0"/>
+              <w:rPr>
+                <w:rFonts w:ascii="Cascadia Mono" w:hAnsi="Cascadia Mono" w:cs="Cascadia Mono"/>
+                <w:color w:val="000000"/>
+                <w:sz w:val="19"/>
+                <w:szCs w:val="19"/>
+              </w:rPr>
+            </w:pPr>
+            <w:r>
+              <w:rPr>
+                <w:rFonts w:ascii="Cascadia Mono" w:hAnsi="Cascadia Mono" w:cs="Cascadia Mono"/>
+                <w:color w:val="000000"/>
+                <w:sz w:val="19"/>
+                <w:szCs w:val="19"/>
+              </w:rPr>
+              <w:t xml:space="preserve">                {</w:t>
+            </w:r>
+          </w:p>
+          <w:p>
+            <w:pPr>
+              <w:autoSpaceDE w:val="0"/>
+              <w:autoSpaceDN w:val="0"/>
+              <w:adjustRightInd w:val="0"/>
+              <w:rPr>
+                <w:rFonts w:ascii="Cascadia Mono" w:hAnsi="Cascadia Mono" w:cs="Cascadia Mono"/>
+                <w:color w:val="000000"/>
+                <w:sz w:val="19"/>
+                <w:szCs w:val="19"/>
+              </w:rPr>
+            </w:pPr>
+            <w:r>
+              <w:rPr>
+                <w:rFonts w:ascii="Cascadia Mono" w:hAnsi="Cascadia Mono" w:cs="Cascadia Mono"/>
+                <w:color w:val="000000"/>
+                <w:sz w:val="19"/>
+                <w:szCs w:val="19"/>
+              </w:rPr>
+              <w:t xml:space="preserve">                    </w:t>
+            </w:r>
+            <w:r>
+              <w:rPr>
+                <w:rFonts w:ascii="Cascadia Mono" w:hAnsi="Cascadia Mono" w:cs="Cascadia Mono"/>
+                <w:color w:val="0000FF"/>
+                <w:sz w:val="19"/>
+                <w:szCs w:val="19"/>
+              </w:rPr>
+              <w:t>bool</w:t>
+            </w:r>
+            <w:r>
+              <w:rPr>
+                <w:rFonts w:ascii="Cascadia Mono" w:hAnsi="Cascadia Mono" w:cs="Cascadia Mono"/>
+                <w:color w:val="000000"/>
+                <w:sz w:val="19"/>
+                <w:szCs w:val="19"/>
+              </w:rPr>
+              <w:t xml:space="preserve"> id = node2.Name == </w:t>
+            </w:r>
+            <w:r>
+              <w:rPr>
+                <w:rFonts w:ascii="Cascadia Mono" w:hAnsi="Cascadia Mono" w:cs="Cascadia Mono"/>
+                <w:color w:val="A31515"/>
+                <w:sz w:val="19"/>
+                <w:szCs w:val="19"/>
+              </w:rPr>
+              <w:t>"ID"</w:t>
+            </w:r>
+            <w:r>
+              <w:rPr>
+                <w:rFonts w:ascii="Cascadia Mono" w:hAnsi="Cascadia Mono" w:cs="Cascadia Mono"/>
+                <w:color w:val="000000"/>
+                <w:sz w:val="19"/>
+                <w:szCs w:val="19"/>
+              </w:rPr>
+              <w:t>;</w:t>
+            </w:r>
+          </w:p>
+          <w:p>
+            <w:pPr>
+              <w:autoSpaceDE w:val="0"/>
+              <w:autoSpaceDN w:val="0"/>
+              <w:adjustRightInd w:val="0"/>
+              <w:rPr>
+                <w:rFonts w:ascii="Cascadia Mono" w:hAnsi="Cascadia Mono" w:cs="Cascadia Mono"/>
+                <w:color w:val="000000"/>
+                <w:sz w:val="19"/>
+                <w:szCs w:val="19"/>
+              </w:rPr>
+            </w:pPr>
+            <w:r>
+              <w:rPr>
+                <w:rFonts w:ascii="Cascadia Mono" w:hAnsi="Cascadia Mono" w:cs="Cascadia Mono"/>
+                <w:color w:val="000000"/>
+                <w:sz w:val="19"/>
+                <w:szCs w:val="19"/>
+              </w:rPr>
+              <w:t xml:space="preserve">                    </w:t>
+            </w:r>
+            <w:r>
+              <w:rPr>
+                <w:rFonts w:ascii="Cascadia Mono" w:hAnsi="Cascadia Mono" w:cs="Cascadia Mono"/>
+                <w:color w:val="0000FF"/>
+                <w:sz w:val="19"/>
+                <w:szCs w:val="19"/>
+              </w:rPr>
+              <w:t>bool</w:t>
+            </w:r>
+            <w:r>
+              <w:rPr>
+                <w:rFonts w:ascii="Cascadia Mono" w:hAnsi="Cascadia Mono" w:cs="Cascadia Mono"/>
+                <w:color w:val="000000"/>
+                <w:sz w:val="19"/>
+                <w:szCs w:val="19"/>
+              </w:rPr>
+              <w:t xml:space="preserve"> </w:t>
+            </w:r>
+            <w:proofErr w:type="spellStart"/>
+            <w:r>
+              <w:rPr>
+                <w:rFonts w:ascii="Cascadia Mono" w:hAnsi="Cascadia Mono" w:cs="Cascadia Mono"/>
+                <w:color w:val="000000"/>
+                <w:sz w:val="19"/>
+                <w:szCs w:val="19"/>
+              </w:rPr>
+              <w:t>isIndex</w:t>
+            </w:r>
+            <w:proofErr w:type="spellEnd"/>
+            <w:r>
+              <w:rPr>
+                <w:rFonts w:ascii="Cascadia Mono" w:hAnsi="Cascadia Mono" w:cs="Cascadia Mono"/>
+                <w:color w:val="000000"/>
+                <w:sz w:val="19"/>
+                <w:szCs w:val="19"/>
+              </w:rPr>
+              <w:t xml:space="preserve"> = (id == </w:t>
+            </w:r>
+            <w:proofErr w:type="gramStart"/>
+            <w:r>
+              <w:rPr>
+                <w:rFonts w:ascii="Cascadia Mono" w:hAnsi="Cascadia Mono" w:cs="Cascadia Mono"/>
+                <w:color w:val="0000FF"/>
+                <w:sz w:val="19"/>
+                <w:szCs w:val="19"/>
+              </w:rPr>
+              <w:t>true</w:t>
+            </w:r>
+            <w:r>
+              <w:rPr>
+                <w:rFonts w:ascii="Cascadia Mono" w:hAnsi="Cascadia Mono" w:cs="Cascadia Mono"/>
+                <w:color w:val="000000"/>
+                <w:sz w:val="19"/>
+                <w:szCs w:val="19"/>
+              </w:rPr>
+              <w:t xml:space="preserve"> ?</w:t>
+            </w:r>
+            <w:proofErr w:type="gramEnd"/>
+            <w:r>
+              <w:rPr>
+                <w:rFonts w:ascii="Cascadia Mono" w:hAnsi="Cascadia Mono" w:cs="Cascadia Mono"/>
+                <w:color w:val="000000"/>
+                <w:sz w:val="19"/>
+                <w:szCs w:val="19"/>
+              </w:rPr>
+              <w:t xml:space="preserve"> Convert.ToInt32(node2.InnerText</w:t>
+            </w:r>
+            <w:proofErr w:type="gramStart"/>
+            <w:r>
+              <w:rPr>
+                <w:rFonts w:ascii="Cascadia Mono" w:hAnsi="Cascadia Mono" w:cs="Cascadia Mono"/>
+                <w:color w:val="000000"/>
+                <w:sz w:val="19"/>
+                <w:szCs w:val="19"/>
+              </w:rPr>
+              <w:t>) :</w:t>
+            </w:r>
+            <w:proofErr w:type="gramEnd"/>
+            <w:r>
+              <w:rPr>
+                <w:rFonts w:ascii="Cascadia Mono" w:hAnsi="Cascadia Mono" w:cs="Cascadia Mono"/>
+                <w:color w:val="000000"/>
+                <w:sz w:val="19"/>
+                <w:szCs w:val="19"/>
+              </w:rPr>
+              <w:t xml:space="preserve"> 0) == input;</w:t>
+            </w:r>
+          </w:p>
+          <w:p>
+            <w:pPr>
+              <w:autoSpaceDE w:val="0"/>
+              <w:autoSpaceDN w:val="0"/>
+              <w:adjustRightInd w:val="0"/>
+              <w:rPr>
+                <w:rFonts w:ascii="Cascadia Mono" w:hAnsi="Cascadia Mono" w:cs="Cascadia Mono"/>
+                <w:color w:val="000000"/>
+                <w:sz w:val="19"/>
+                <w:szCs w:val="19"/>
+              </w:rPr>
+            </w:pPr>
+            <w:r>
+              <w:rPr>
+                <w:rFonts w:ascii="Cascadia Mono" w:hAnsi="Cascadia Mono" w:cs="Cascadia Mono"/>
+                <w:color w:val="000000"/>
+                <w:sz w:val="19"/>
+                <w:szCs w:val="19"/>
+              </w:rPr>
+              <w:t xml:space="preserve">                    </w:t>
+            </w:r>
+            <w:r>
+              <w:rPr>
+                <w:rFonts w:ascii="Cascadia Mono" w:hAnsi="Cascadia Mono" w:cs="Cascadia Mono"/>
+                <w:color w:val="0000FF"/>
+                <w:sz w:val="19"/>
+                <w:szCs w:val="19"/>
+              </w:rPr>
+              <w:t>if</w:t>
+            </w:r>
+            <w:r>
+              <w:rPr>
+                <w:rFonts w:ascii="Cascadia Mono" w:hAnsi="Cascadia Mono" w:cs="Cascadia Mono"/>
+                <w:color w:val="000000"/>
+                <w:sz w:val="19"/>
+                <w:szCs w:val="19"/>
+              </w:rPr>
+              <w:t xml:space="preserve"> (id &amp;&amp; </w:t>
+            </w:r>
+            <w:proofErr w:type="spellStart"/>
+            <w:r>
+              <w:rPr>
+                <w:rFonts w:ascii="Cascadia Mono" w:hAnsi="Cascadia Mono" w:cs="Cascadia Mono"/>
+                <w:color w:val="000000"/>
+                <w:sz w:val="19"/>
+                <w:szCs w:val="19"/>
+              </w:rPr>
+              <w:t>isIndex</w:t>
+            </w:r>
+            <w:proofErr w:type="spellEnd"/>
+            <w:r>
+              <w:rPr>
+                <w:rFonts w:ascii="Cascadia Mono" w:hAnsi="Cascadia Mono" w:cs="Cascadia Mono"/>
+                <w:color w:val="000000"/>
+                <w:sz w:val="19"/>
+                <w:szCs w:val="19"/>
+              </w:rPr>
+              <w:t>)</w:t>
+            </w:r>
+          </w:p>
+          <w:p>
+            <w:pPr>
+              <w:autoSpaceDE w:val="0"/>
+              <w:autoSpaceDN w:val="0"/>
+              <w:adjustRightInd w:val="0"/>
+              <w:rPr>
+                <w:rFonts w:ascii="Cascadia Mono" w:hAnsi="Cascadia Mono" w:cs="Cascadia Mono"/>
+                <w:color w:val="000000"/>
+                <w:sz w:val="19"/>
+                <w:szCs w:val="19"/>
+              </w:rPr>
+            </w:pPr>
+            <w:r>
+              <w:rPr>
+                <w:rFonts w:ascii="Cascadia Mono" w:hAnsi="Cascadia Mono" w:cs="Cascadia Mono"/>
+                <w:color w:val="000000"/>
+                <w:sz w:val="19"/>
+                <w:szCs w:val="19"/>
+              </w:rPr>
+              <w:t xml:space="preserve">                    {</w:t>
+            </w:r>
+          </w:p>
+          <w:p>
+            <w:pPr>
+              <w:autoSpaceDE w:val="0"/>
+              <w:autoSpaceDN w:val="0"/>
+              <w:adjustRightInd w:val="0"/>
+              <w:rPr>
+                <w:rFonts w:ascii="Cascadia Mono" w:hAnsi="Cascadia Mono" w:cs="Cascadia Mono"/>
+                <w:color w:val="000000"/>
+                <w:sz w:val="19"/>
+                <w:szCs w:val="19"/>
+              </w:rPr>
+            </w:pPr>
+            <w:r>
+              <w:rPr>
+                <w:rFonts w:ascii="Cascadia Mono" w:hAnsi="Cascadia Mono" w:cs="Cascadia Mono"/>
+                <w:color w:val="000000"/>
+                <w:sz w:val="19"/>
+                <w:szCs w:val="19"/>
+              </w:rPr>
+              <w:t xml:space="preserve">                        </w:t>
+            </w:r>
+            <w:proofErr w:type="spellStart"/>
+            <w:r>
+              <w:rPr>
+                <w:rFonts w:ascii="Cascadia Mono" w:hAnsi="Cascadia Mono" w:cs="Cascadia Mono"/>
+                <w:color w:val="000000"/>
+                <w:sz w:val="19"/>
+                <w:szCs w:val="19"/>
+              </w:rPr>
+              <w:t>Console.WriteLine</w:t>
+            </w:r>
+            <w:proofErr w:type="spellEnd"/>
+            <w:r>
+              <w:rPr>
+                <w:rFonts w:ascii="Cascadia Mono" w:hAnsi="Cascadia Mono" w:cs="Cascadia Mono"/>
+                <w:color w:val="000000"/>
+                <w:sz w:val="19"/>
+                <w:szCs w:val="19"/>
+              </w:rPr>
+              <w:t>(</w:t>
+            </w:r>
+            <w:r>
+              <w:rPr>
+                <w:rFonts w:ascii="Cascadia Mono" w:hAnsi="Cascadia Mono" w:cs="Cascadia Mono"/>
+                <w:color w:val="A31515"/>
+                <w:sz w:val="19"/>
+                <w:szCs w:val="19"/>
+              </w:rPr>
+              <w:t xml:space="preserve">$"The Name of the ID1 is </w:t>
+            </w:r>
+            <w:r>
+              <w:rPr>
+                <w:rFonts w:ascii="Cascadia Mono" w:hAnsi="Cascadia Mono" w:cs="Cascadia Mono"/>
+                <w:color w:val="000000"/>
+                <w:sz w:val="19"/>
+                <w:szCs w:val="19"/>
+              </w:rPr>
+              <w:t>{</w:t>
+            </w:r>
+            <w:proofErr w:type="gramStart"/>
+            <w:r>
+              <w:rPr>
+                <w:rFonts w:ascii="Cascadia Mono" w:hAnsi="Cascadia Mono" w:cs="Cascadia Mono"/>
+                <w:color w:val="000000"/>
+                <w:sz w:val="19"/>
+                <w:szCs w:val="19"/>
+              </w:rPr>
+              <w:t>node2.NextSibling.InnerText</w:t>
+            </w:r>
+            <w:proofErr w:type="gramEnd"/>
+            <w:r>
+              <w:rPr>
+                <w:rFonts w:ascii="Cascadia Mono" w:hAnsi="Cascadia Mono" w:cs="Cascadia Mono"/>
+                <w:color w:val="000000"/>
+                <w:sz w:val="19"/>
+                <w:szCs w:val="19"/>
+              </w:rPr>
+              <w:t>}</w:t>
+            </w:r>
+            <w:r>
+              <w:rPr>
+                <w:rFonts w:ascii="Cascadia Mono" w:hAnsi="Cascadia Mono" w:cs="Cascadia Mono"/>
+                <w:color w:val="A31515"/>
+                <w:sz w:val="19"/>
+                <w:szCs w:val="19"/>
+              </w:rPr>
+              <w:t>."</w:t>
+            </w:r>
+            <w:r>
+              <w:rPr>
+                <w:rFonts w:ascii="Cascadia Mono" w:hAnsi="Cascadia Mono" w:cs="Cascadia Mono"/>
+                <w:color w:val="000000"/>
+                <w:sz w:val="19"/>
+                <w:szCs w:val="19"/>
+              </w:rPr>
+              <w:t>);</w:t>
+            </w:r>
+          </w:p>
+          <w:p>
+            <w:pPr>
+              <w:autoSpaceDE w:val="0"/>
+              <w:autoSpaceDN w:val="0"/>
+              <w:adjustRightInd w:val="0"/>
+              <w:rPr>
+                <w:rFonts w:ascii="Cascadia Mono" w:hAnsi="Cascadia Mono" w:cs="Cascadia Mono"/>
+                <w:color w:val="000000"/>
+                <w:sz w:val="19"/>
+                <w:szCs w:val="19"/>
+              </w:rPr>
+            </w:pPr>
+            <w:r>
+              <w:rPr>
+                <w:rFonts w:ascii="Cascadia Mono" w:hAnsi="Cascadia Mono" w:cs="Cascadia Mono"/>
+                <w:color w:val="000000"/>
+                <w:sz w:val="19"/>
+                <w:szCs w:val="19"/>
+              </w:rPr>
+              <w:t xml:space="preserve">                    }</w:t>
+            </w:r>
+          </w:p>
+          <w:p>
+            <w:pPr>
+              <w:autoSpaceDE w:val="0"/>
+              <w:autoSpaceDN w:val="0"/>
+              <w:adjustRightInd w:val="0"/>
+              <w:rPr>
+                <w:rFonts w:ascii="Cascadia Mono" w:hAnsi="Cascadia Mono" w:cs="Cascadia Mono"/>
+                <w:color w:val="000000"/>
+                <w:sz w:val="19"/>
+                <w:szCs w:val="19"/>
+              </w:rPr>
+            </w:pPr>
+            <w:r>
+              <w:rPr>
+                <w:rFonts w:ascii="Cascadia Mono" w:hAnsi="Cascadia Mono" w:cs="Cascadia Mono"/>
+                <w:color w:val="000000"/>
+                <w:sz w:val="19"/>
+                <w:szCs w:val="19"/>
+              </w:rPr>
+              <w:t xml:space="preserve">                }</w:t>
+            </w:r>
+          </w:p>
+          <w:p>
+            <w:pPr>
+              <w:autoSpaceDE w:val="0"/>
+              <w:autoSpaceDN w:val="0"/>
+              <w:adjustRightInd w:val="0"/>
+              <w:rPr>
+                <w:rFonts w:ascii="Cascadia Mono" w:hAnsi="Cascadia Mono" w:cs="Cascadia Mono"/>
+                <w:color w:val="000000"/>
+                <w:sz w:val="19"/>
+                <w:szCs w:val="19"/>
+              </w:rPr>
+            </w:pPr>
+            <w:r>
+              <w:rPr>
+                <w:rFonts w:ascii="Cascadia Mono" w:hAnsi="Cascadia Mono" w:cs="Cascadia Mono"/>
+                <w:color w:val="000000"/>
+                <w:sz w:val="19"/>
+                <w:szCs w:val="19"/>
+              </w:rPr>
+              <w:t xml:space="preserve">            }</w:t>
+            </w:r>
+          </w:p>
+          <w:p>
+            <w:pPr>
+              <w:autoSpaceDE w:val="0"/>
+              <w:autoSpaceDN w:val="0"/>
+              <w:adjustRightInd w:val="0"/>
+              <w:rPr>
+                <w:rFonts w:ascii="Cascadia Mono" w:hAnsi="Cascadia Mono" w:cs="Cascadia Mono"/>
+                <w:color w:val="000000"/>
+                <w:sz w:val="19"/>
+                <w:szCs w:val="19"/>
+              </w:rPr>
+            </w:pPr>
+            <w:r>
+              <w:rPr>
+                <w:rFonts w:ascii="Cascadia Mono" w:hAnsi="Cascadia Mono" w:cs="Cascadia Mono"/>
+                <w:color w:val="000000"/>
+                <w:sz w:val="19"/>
+                <w:szCs w:val="19"/>
+              </w:rPr>
+              <w:t xml:space="preserve">            </w:t>
+            </w:r>
+            <w:proofErr w:type="spellStart"/>
+            <w:r>
+              <w:rPr>
+                <w:rFonts w:ascii="Cascadia Mono" w:hAnsi="Cascadia Mono" w:cs="Cascadia Mono"/>
+                <w:color w:val="000000"/>
+                <w:sz w:val="19"/>
+                <w:szCs w:val="19"/>
+              </w:rPr>
+              <w:t>Console.ReadLine</w:t>
+            </w:r>
+            <w:proofErr w:type="spellEnd"/>
+            <w:r>
+              <w:rPr>
+                <w:rFonts w:ascii="Cascadia Mono" w:hAnsi="Cascadia Mono" w:cs="Cascadia Mono"/>
+                <w:color w:val="000000"/>
+                <w:sz w:val="19"/>
+                <w:szCs w:val="19"/>
+              </w:rPr>
+              <w:t>();</w:t>
+            </w:r>
+          </w:p>
+          <w:p>
+            <w:pPr>
+              <w:autoSpaceDE w:val="0"/>
+              <w:autoSpaceDN w:val="0"/>
+              <w:adjustRightInd w:val="0"/>
+              <w:rPr>
+                <w:rFonts w:ascii="Cascadia Mono" w:hAnsi="Cascadia Mono" w:cs="Cascadia Mono"/>
+                <w:color w:val="000000"/>
+                <w:sz w:val="19"/>
+                <w:szCs w:val="19"/>
+              </w:rPr>
+            </w:pPr>
+          </w:p>
+          <w:p>
+            <w:pPr>
+              <w:autoSpaceDE w:val="0"/>
+              <w:autoSpaceDN w:val="0"/>
+              <w:adjustRightInd w:val="0"/>
+              <w:rPr>
+                <w:rFonts w:ascii="Cascadia Mono" w:hAnsi="Cascadia Mono" w:cs="Cascadia Mono"/>
+                <w:color w:val="000000"/>
+                <w:sz w:val="19"/>
+                <w:szCs w:val="19"/>
+              </w:rPr>
+            </w:pPr>
+          </w:p>
+          <w:p>
+            <w:pPr>
+              <w:autoSpaceDE w:val="0"/>
+              <w:autoSpaceDN w:val="0"/>
+              <w:adjustRightInd w:val="0"/>
+              <w:rPr>
+                <w:rFonts w:ascii="Cascadia Mono" w:hAnsi="Cascadia Mono" w:cs="Cascadia Mono"/>
+                <w:color w:val="000000"/>
+                <w:sz w:val="19"/>
+                <w:szCs w:val="19"/>
+              </w:rPr>
+            </w:pPr>
+          </w:p>
+          <w:p>
+            <w:pPr>
+              <w:autoSpaceDE w:val="0"/>
+              <w:autoSpaceDN w:val="0"/>
+              <w:adjustRightInd w:val="0"/>
+              <w:rPr>
+                <w:rFonts w:ascii="Cascadia Mono" w:hAnsi="Cascadia Mono" w:cs="Cascadia Mono"/>
+                <w:color w:val="000000"/>
+                <w:sz w:val="19"/>
+                <w:szCs w:val="19"/>
+              </w:rPr>
+            </w:pPr>
+            <w:r>
+              <w:rPr>
+                <w:rFonts w:ascii="Cascadia Mono" w:hAnsi="Cascadia Mono" w:cs="Cascadia Mono"/>
+                <w:color w:val="000000"/>
+                <w:sz w:val="19"/>
+                <w:szCs w:val="19"/>
+              </w:rPr>
+              <w:t xml:space="preserve">        }</w:t>
+            </w:r>
+          </w:p>
+          <w:p>
+            <w:pPr>
+              <w:autoSpaceDE w:val="0"/>
+              <w:autoSpaceDN w:val="0"/>
+              <w:adjustRightInd w:val="0"/>
+              <w:rPr>
+                <w:rFonts w:ascii="Cascadia Mono" w:hAnsi="Cascadia Mono" w:cs="Cascadia Mono"/>
+                <w:color w:val="000000"/>
+                <w:sz w:val="19"/>
+                <w:szCs w:val="19"/>
+              </w:rPr>
+            </w:pPr>
+            <w:r>
+              <w:rPr>
+                <w:rFonts w:ascii="Cascadia Mono" w:hAnsi="Cascadia Mono" w:cs="Cascadia Mono"/>
+                <w:color w:val="000000"/>
+                <w:sz w:val="19"/>
+                <w:szCs w:val="19"/>
+              </w:rPr>
+              <w:t xml:space="preserve">    }</w:t>
+            </w:r>
+          </w:p>
+          <w:p>
+            <w:pPr>
+              <w:autoSpaceDE w:val="0"/>
+              <w:autoSpaceDN w:val="0"/>
+              <w:adjustRightInd w:val="0"/>
+              <w:rPr>
+                <w:rFonts w:ascii="Cascadia Mono" w:hAnsi="Cascadia Mono" w:cs="Cascadia Mono"/>
+                <w:color w:val="000000"/>
+                <w:sz w:val="19"/>
+                <w:szCs w:val="19"/>
+              </w:rPr>
+            </w:pPr>
+            <w:r>
+              <w:rPr>
+                <w:rFonts w:ascii="Cascadia Mono" w:hAnsi="Cascadia Mono" w:cs="Cascadia Mono"/>
+                <w:color w:val="000000"/>
+                <w:sz w:val="19"/>
+                <w:szCs w:val="19"/>
+              </w:rPr>
+              <w:t>}</w:t>
+            </w:r>
+          </w:p>
+          <w:p>
+            <w:pPr>
+              <w:rPr>
+                <w:b/>
+                <w:bCs/>
+                <w:sz w:val="32"/>
+                <w:szCs w:val="32"/>
+              </w:rPr>
+            </w:pPr>
+          </w:p>
+        </w:tc>
+      </w:tr>
+      <w:tr>
+        <w:tc>
+          <w:tcPr>
+            <w:tcW w:w="9016" w:type="dxa"/>
+            <w:shd w:val="clear" w:color="auto" w:fill="00B050"/>
+          </w:tcPr>
+          <w:p>
+            <w:pPr>
+              <w:rPr>
+                <w:b/>
+                <w:bCs/>
+                <w:sz w:val="32"/>
+                <w:szCs w:val="32"/>
+              </w:rPr>
+            </w:pPr>
+            <w:r>
+              <w:rPr>
+                <w:b/>
+                <w:bCs/>
+                <w:sz w:val="32"/>
+                <w:szCs w:val="32"/>
+              </w:rPr>
+              <w:lastRenderedPageBreak/>
+              <w:t>Output:</w:t>
             </w:r>
           </w:p>
         </w:tc>
@@ -5937,14 +7886,172 @@
             <w:tcW w:w="9016" w:type="dxa"/>
           </w:tcPr>
           <w:p>
-            <w:pPr>
-              <w:rPr>
-                <w:b/>
-                <w:bCs/>
-                <w:sz w:val="32"/>
-                <w:szCs w:val="32"/>
-              </w:rPr>
-            </w:pPr>
+            <w:r>
+              <w:drawing>
+                <wp:inline distT="0" distB="0" distL="0" distR="0" wp14:anchorId="0384D069" wp14:editId="193C0A90">
+                  <wp:extent cx="2956816" cy="1158340"/>
+                  <wp:effectExtent l="0" t="0" r="0" b="3810"/>
+                  <wp:docPr id="4" name="Picture 4"/>
+                  <wp:cNvGraphicFramePr>
+                    <a:graphicFrameLocks xmlns:a="http://schemas.openxmlformats.org/drawingml/2006/main" noChangeAspect="1"/>
+                  </wp:cNvGraphicFramePr>
+                  <a:graphic xmlns:a="http://schemas.openxmlformats.org/drawingml/2006/main">
+                    <a:graphicData uri="http://schemas.openxmlformats.org/drawingml/2006/picture">
+                      <pic:pic xmlns:pic="http://schemas.openxmlformats.org/drawingml/2006/picture">
+                        <pic:nvPicPr>
+                          <pic:cNvPr id="1" name=""/>
+                          <pic:cNvPicPr/>
+                        </pic:nvPicPr>
+                        <pic:blipFill>
+                          <a:blip r:embed="rId7"/>
+                          <a:stretch>
+                            <a:fillRect/>
+                          </a:stretch>
+                        </pic:blipFill>
+                        <pic:spPr>
+                          <a:xfrm>
+                            <a:off x="0" y="0"/>
+                            <a:ext cx="2956816" cy="1158340"/>
+                          </a:xfrm>
+                          <a:prstGeom prst="rect">
+                            <a:avLst/>
+                          </a:prstGeom>
+                        </pic:spPr>
+                      </pic:pic>
+                    </a:graphicData>
+                  </a:graphic>
+                </wp:inline>
+              </w:drawing>
+            </w:r>
+          </w:p>
+        </w:tc>
+      </w:tr>
+    </w:tbl>
+    <w:p/>
+    <w:tbl>
+      <w:tblPr>
+        <w:tblStyle w:val="TableGrid"/>
+        <w:tblW w:w="0" w:type="auto"/>
+        <w:tblLook w:val="04A0" w:firstRow="1" w:lastRow="0" w:firstColumn="1" w:lastColumn="0" w:noHBand="0" w:noVBand="1"/>
+      </w:tblPr>
+      <w:tblGrid>
+        <w:gridCol w:w="9016"/>
+      </w:tblGrid>
+      <w:tr>
+        <w:tc>
+          <w:tcPr>
+            <w:tcW w:w="9016" w:type="dxa"/>
+            <w:shd w:val="clear" w:color="auto" w:fill="F7CAAC" w:themeFill="accent2" w:themeFillTint="66"/>
+          </w:tcPr>
+          <w:p>
+            <w:r>
+              <w:t xml:space="preserve">5. </w:t>
+            </w:r>
+            <w:r>
+              <w:t>5. Write C# code to read JSON file and print the content from the file.</w:t>
+            </w:r>
+          </w:p>
+          <w:p/>
+          <w:p>
+            <w:r>
+              <w:t>Sample JSON:</w:t>
+            </w:r>
+          </w:p>
+          <w:p>
+            <w:r>
+              <w:t>---------------</w:t>
+            </w:r>
+          </w:p>
+          <w:p/>
+          <w:p>
+            <w:r>
+              <w:t>[</w:t>
+            </w:r>
+          </w:p>
+          <w:p>
+            <w:r>
+              <w:t xml:space="preserve">   {</w:t>
+            </w:r>
+          </w:p>
+          <w:p>
+            <w:r>
+              <w:t xml:space="preserve">      "ID": "1",</w:t>
+            </w:r>
+          </w:p>
+          <w:p>
+            <w:r>
+              <w:t xml:space="preserve">      "Name": "</w:t>
+            </w:r>
+            <w:proofErr w:type="spellStart"/>
+            <w:r>
+              <w:t>Meganadh</w:t>
+            </w:r>
+            <w:proofErr w:type="spellEnd"/>
+            <w:r>
+              <w:t>",</w:t>
+            </w:r>
+          </w:p>
+          <w:p>
+            <w:r>
+              <w:t xml:space="preserve">      "Salary": "2000"</w:t>
+            </w:r>
+          </w:p>
+          <w:p>
+            <w:r>
+              <w:t xml:space="preserve">   },</w:t>
+            </w:r>
+          </w:p>
+          <w:p>
+            <w:r>
+              <w:t xml:space="preserve">   {</w:t>
+            </w:r>
+          </w:p>
+          <w:p>
+            <w:r>
+              <w:t xml:space="preserve">      "ID": "2",</w:t>
+            </w:r>
+          </w:p>
+          <w:p>
+            <w:r>
+              <w:lastRenderedPageBreak/>
+              <w:t xml:space="preserve">      "Name": "Raj",</w:t>
+            </w:r>
+          </w:p>
+          <w:p>
+            <w:r>
+              <w:t xml:space="preserve">      "Salary": "3000"</w:t>
+            </w:r>
+          </w:p>
+          <w:p>
+            <w:r>
+              <w:t xml:space="preserve">   }</w:t>
+            </w:r>
+          </w:p>
+          <w:p>
+            <w:r>
+              <w:t>]</w:t>
+            </w:r>
+          </w:p>
+          <w:p/>
+          <w:p>
+            <w:r>
+              <w:t>Sample Output:</w:t>
+            </w:r>
+          </w:p>
+          <w:p>
+            <w:r>
+              <w:t>-----------------</w:t>
+            </w:r>
+          </w:p>
+          <w:p>
+            <w:r>
+              <w:t>1Meganadh2000</w:t>
+            </w:r>
+          </w:p>
+          <w:p>
+            <w:r>
+              <w:t>2Raj3000</w:t>
+            </w:r>
           </w:p>
         </w:tc>
       </w:tr>
@@ -5958,16 +8065,60 @@
               <w:rPr>
                 <w:b/>
                 <w:bCs/>
-                <w:sz w:val="32"/>
-                <w:szCs w:val="32"/>
-              </w:rPr>
-            </w:pPr>
-            <w:r>
-              <w:rPr>
-                <w:b/>
-                <w:bCs/>
-                <w:sz w:val="32"/>
-                <w:szCs w:val="32"/>
+                <w:sz w:val="28"/>
+                <w:szCs w:val="28"/>
+              </w:rPr>
+            </w:pPr>
+            <w:r>
+              <w:rPr>
+                <w:b/>
+                <w:bCs/>
+                <w:sz w:val="28"/>
+                <w:szCs w:val="28"/>
+              </w:rPr>
+              <w:lastRenderedPageBreak/>
+              <w:t>Code:</w:t>
+            </w:r>
+          </w:p>
+        </w:tc>
+      </w:tr>
+      <w:tr>
+        <w:tc>
+          <w:tcPr>
+            <w:tcW w:w="9016" w:type="dxa"/>
+          </w:tcPr>
+          <w:p>
+            <w:pPr>
+              <w:rPr>
+                <w:b/>
+                <w:bCs/>
+                <w:sz w:val="28"/>
+                <w:szCs w:val="28"/>
+              </w:rPr>
+            </w:pPr>
+          </w:p>
+        </w:tc>
+      </w:tr>
+      <w:tr>
+        <w:tc>
+          <w:tcPr>
+            <w:tcW w:w="9016" w:type="dxa"/>
+          </w:tcPr>
+          <w:p>
+            <w:pPr>
+              <w:rPr>
+                <w:b/>
+                <w:bCs/>
+                <w:sz w:val="28"/>
+                <w:szCs w:val="28"/>
+              </w:rPr>
+            </w:pPr>
+            <w:r>
+              <w:rPr>
+                <w:b/>
+                <w:bCs/>
+                <w:sz w:val="28"/>
+                <w:szCs w:val="28"/>
               </w:rPr>
               <w:t>Output:</w:t>
             </w:r>
